--- a/QAP2.docx
+++ b/QAP2.docx
@@ -1,6 +1,6 @@
 
 <file path=word/document.xml><?xml version="1.0" encoding="utf-8"?>
-<w:document xmlns:wpc="http://schemas.microsoft.com/office/word/2010/wordprocessingCanvas" xmlns:cx="http://schemas.microsoft.com/office/drawing/2014/chartex" xmlns:cx1="http://schemas.microsoft.com/office/drawing/2015/9/8/chartex" xmlns:cx2="http://schemas.microsoft.com/office/drawing/2015/10/21/chartex" xmlns:cx3="http://schemas.microsoft.com/office/drawing/2016/5/9/chartex" xmlns:cx4="http://schemas.microsoft.com/office/drawing/2016/5/10/chartex" xmlns:cx5="http://schemas.microsoft.com/office/drawing/2016/5/11/chartex" xmlns:cx6="http://schemas.microsoft.com/office/drawing/2016/5/12/chartex" xmlns:cx7="http://schemas.microsoft.com/office/drawing/2016/5/13/chartex" xmlns:cx8="http://schemas.microsoft.com/office/drawing/2016/5/14/chartex" xmlns:mc="http://schemas.openxmlformats.org/markup-compatibility/2006" xmlns:aink="http://schemas.microsoft.com/office/drawing/2016/ink" xmlns:am3d="http://schemas.microsoft.com/office/drawing/2017/model3d" xmlns:o="urn:schemas-microsoft-com:office:office" xmlns:oel="http://schemas.microsoft.com/office/2019/extlst" xmlns:r="http://schemas.openxmlformats.org/officeDocument/2006/relationships" xmlns:m="http://schemas.openxmlformats.org/officeDocument/2006/math" xmlns:v="urn:schemas-microsoft-com:vml" xmlns:wp14="http://schemas.microsoft.com/office/word/2010/wordprocessingDrawing" xmlns:wp="http://schemas.openxmlformats.org/drawingml/2006/wordprocessingDrawing" xmlns:w10="urn:schemas-microsoft-com:office:word" xmlns:w="http://schemas.openxmlformats.org/wordprocessingml/2006/main" xmlns:w14="http://schemas.microsoft.com/office/word/2010/wordml" xmlns:w15="http://schemas.microsoft.com/office/word/2012/wordml" xmlns:w16cex="http://schemas.microsoft.com/office/word/2018/wordml/cex" xmlns:w16cid="http://schemas.microsoft.com/office/word/2016/wordml/cid" xmlns:w16="http://schemas.microsoft.com/office/word/2018/wordml" xmlns:w16du="http://schemas.microsoft.com/office/word/2023/wordml/word16du" xmlns:w16sdtdh="http://schemas.microsoft.com/office/word/2020/wordml/sdtdatahash" xmlns:w16se="http://schemas.microsoft.com/office/word/2015/wordml/symex" xmlns:wpg="http://schemas.microsoft.com/office/word/2010/wordprocessingGroup" xmlns:wpi="http://schemas.microsoft.com/office/word/2010/wordprocessingInk" xmlns:wne="http://schemas.microsoft.com/office/word/2006/wordml" xmlns:wps="http://schemas.microsoft.com/office/word/2010/wordprocessingShape" mc:Ignorable="w14 w15 w16se w16cid w16 w16cex w16sdtdh w16du wp14">
+<w:document xmlns:wpc="http://schemas.microsoft.com/office/word/2010/wordprocessingCanvas" xmlns:cx="http://schemas.microsoft.com/office/drawing/2014/chartex" xmlns:cx1="http://schemas.microsoft.com/office/drawing/2015/9/8/chartex" xmlns:cx2="http://schemas.microsoft.com/office/drawing/2015/10/21/chartex" xmlns:cx3="http://schemas.microsoft.com/office/drawing/2016/5/9/chartex" xmlns:cx4="http://schemas.microsoft.com/office/drawing/2016/5/10/chartex" xmlns:cx5="http://schemas.microsoft.com/office/drawing/2016/5/11/chartex" xmlns:cx6="http://schemas.microsoft.com/office/drawing/2016/5/12/chartex" xmlns:cx7="http://schemas.microsoft.com/office/drawing/2016/5/13/chartex" xmlns:cx8="http://schemas.microsoft.com/office/drawing/2016/5/14/chartex" xmlns:mc="http://schemas.openxmlformats.org/markup-compatibility/2006" xmlns:aink="http://schemas.microsoft.com/office/drawing/2016/ink" xmlns:am3d="http://schemas.microsoft.com/office/drawing/2017/model3d" xmlns:o="urn:schemas-microsoft-com:office:office" xmlns:oel="http://schemas.microsoft.com/office/2019/extlst" xmlns:r="http://schemas.openxmlformats.org/officeDocument/2006/relationships" xmlns:m="http://schemas.openxmlformats.org/officeDocument/2006/math" xmlns:v="urn:schemas-microsoft-com:vml" xmlns:wp14="http://schemas.microsoft.com/office/word/2010/wordprocessingDrawing" xmlns:wp="http://schemas.openxmlformats.org/drawingml/2006/wordprocessingDrawing" xmlns:w10="urn:schemas-microsoft-com:office:word" xmlns:w="http://schemas.openxmlformats.org/wordprocessingml/2006/main" xmlns:w14="http://schemas.microsoft.com/office/word/2010/wordml" xmlns:w15="http://schemas.microsoft.com/office/word/2012/wordml" xmlns:w16cex="http://schemas.microsoft.com/office/word/2018/wordml/cex" xmlns:w16cid="http://schemas.microsoft.com/office/word/2016/wordml/cid" xmlns:w16="http://schemas.microsoft.com/office/word/2018/wordml" xmlns:w16sdtdh="http://schemas.microsoft.com/office/word/2020/wordml/sdtdatahash" xmlns:w16se="http://schemas.microsoft.com/office/word/2015/wordml/symex" xmlns:wpg="http://schemas.microsoft.com/office/word/2010/wordprocessingGroup" xmlns:wpi="http://schemas.microsoft.com/office/word/2010/wordprocessingInk" xmlns:wne="http://schemas.microsoft.com/office/word/2006/wordml" xmlns:wps="http://schemas.microsoft.com/office/word/2010/wordprocessingShape" mc:Ignorable="w14 w15 w16se w16cid w16 w16cex w16sdtdh wp14">
   <w:body>
     <w:p>
       <w:pPr>
@@ -206,7 +206,13 @@
         <w:rPr>
           <w:color w:val="70AD47" w:themeColor="accent6"/>
         </w:rPr>
-        <w:t>[your answers should be formatted like this]…</w:t>
+        <w:t>[</w:t>
+      </w:r>
+      <w:r>
+        <w:rPr>
+          <w:color w:val="70AD47" w:themeColor="accent6"/>
+        </w:rPr>
+        <w:t>I spent 4 to 5 hours on this QAP2 10 exercises.]</w:t>
       </w:r>
     </w:p>
     <w:p>
@@ -225,15 +231,38 @@
     <w:p>
       <w:pPr>
         <w:pStyle w:val="ListParagraph"/>
-        <w:numPr>
-          <w:ilvl w:val="0"/>
-          <w:numId w:val="1"/>
-        </w:numPr>
-        <w:jc w:val="both"/>
-      </w:pPr>
-      <w:r>
-        <w:t>Did you need to ask any of your friends in solving the problems. (If yes, please mention name of the friend. They must be amongst your class fellows.)</w:t>
-      </w:r>
+        <w:jc w:val="both"/>
+        <w:rPr>
+          <w:color w:val="70AD47" w:themeColor="accent6"/>
+        </w:rPr>
+      </w:pPr>
+      <w:r>
+        <w:rPr>
+          <w:color w:val="70AD47" w:themeColor="accent6"/>
+        </w:rPr>
+        <w:t>Answer: [</w:t>
+      </w:r>
+      <w:r>
+        <w:rPr>
+          <w:color w:val="70AD47" w:themeColor="accent6"/>
+        </w:rPr>
+        <w:t>I used the class notes from all the weeks and classes. Also, different websites for some parts of code. The one that I used the most were W3School and ChatGPT. I do not understand the AI, but I found the ChatGPT can be helpful if you understand what you ask it about and what it writes back.</w:t>
+      </w:r>
+      <w:r>
+        <w:rPr>
+          <w:color w:val="70AD47" w:themeColor="accent6"/>
+        </w:rPr>
+        <w:t>]</w:t>
+      </w:r>
+    </w:p>
+    <w:p>
+      <w:pPr>
+        <w:pStyle w:val="ListParagraph"/>
+        <w:jc w:val="both"/>
+        <w:rPr>
+          <w:color w:val="70AD47" w:themeColor="accent6"/>
+        </w:rPr>
+      </w:pPr>
     </w:p>
     <w:p>
       <w:pPr>
@@ -245,8 +274,41 @@
         <w:jc w:val="both"/>
       </w:pPr>
       <w:r>
-        <w:t>Did you need to ask questions to any of your instructors? If so, how many questions did you ask (or how many help sessions did you require)?</w:t>
-      </w:r>
+        <w:t>Did you need to ask any of your friends in solving the problems. (If yes, please mention name of the friend. They must be amongst your class fellows.)</w:t>
+      </w:r>
+    </w:p>
+    <w:p>
+      <w:pPr>
+        <w:pStyle w:val="ListParagraph"/>
+        <w:jc w:val="both"/>
+        <w:rPr>
+          <w:color w:val="70AD47" w:themeColor="accent6"/>
+        </w:rPr>
+      </w:pPr>
+      <w:r>
+        <w:rPr>
+          <w:color w:val="70AD47" w:themeColor="accent6"/>
+        </w:rPr>
+        <w:t>Answer: [</w:t>
+      </w:r>
+      <w:r>
+        <w:rPr>
+          <w:color w:val="70AD47" w:themeColor="accent6"/>
+        </w:rPr>
+        <w:t>No I did not use help of any of my friends or classmates.</w:t>
+      </w:r>
+      <w:r>
+        <w:rPr>
+          <w:color w:val="70AD47" w:themeColor="accent6"/>
+        </w:rPr>
+        <w:t>]</w:t>
+      </w:r>
+    </w:p>
+    <w:p>
+      <w:pPr>
+        <w:pStyle w:val="ListParagraph"/>
+        <w:jc w:val="both"/>
+      </w:pPr>
     </w:p>
     <w:p>
       <w:pPr>
@@ -258,8 +320,101 @@
         <w:jc w:val="both"/>
       </w:pPr>
       <w:r>
+        <w:t>Did you need to ask questions to any of your instructors? If so, how many questions did you ask (or how many help sessions did you require)?</w:t>
+      </w:r>
+    </w:p>
+    <w:p>
+      <w:pPr>
+        <w:pStyle w:val="ListParagraph"/>
+        <w:jc w:val="both"/>
+        <w:rPr>
+          <w:color w:val="70AD47" w:themeColor="accent6"/>
+        </w:rPr>
+      </w:pPr>
+      <w:r>
+        <w:rPr>
+          <w:color w:val="70AD47" w:themeColor="accent6"/>
+        </w:rPr>
+        <w:t>Answer: [I</w:t>
+      </w:r>
+      <w:r>
+        <w:rPr>
+          <w:color w:val="70AD47" w:themeColor="accent6"/>
+        </w:rPr>
+        <w:t xml:space="preserve"> did not ask any questions to any of my instructors. But I found one interesting code that I used in two exercises. I asked about it in the code. While using this code in another exercise I think I understand what it does and how it works. I will defiantly use that code later.</w:t>
+      </w:r>
+      <w:r>
+        <w:rPr>
+          <w:color w:val="70AD47" w:themeColor="accent6"/>
+        </w:rPr>
+        <w:t>]</w:t>
+      </w:r>
+    </w:p>
+    <w:p>
+      <w:pPr>
+        <w:pStyle w:val="ListParagraph"/>
+        <w:jc w:val="both"/>
+      </w:pPr>
+    </w:p>
+    <w:p>
+      <w:pPr>
+        <w:pStyle w:val="ListParagraph"/>
+        <w:numPr>
+          <w:ilvl w:val="0"/>
+          <w:numId w:val="1"/>
+        </w:numPr>
+        <w:jc w:val="both"/>
+      </w:pPr>
+      <w:r>
         <w:t>Rate (subjectively) the difficulty of Making this all! from your own perspective, and whether you feel confident that you can solve a similar but different problem requiring some of the same techniques in the future now that you’ve completed this one.</w:t>
       </w:r>
+    </w:p>
+    <w:p>
+      <w:pPr>
+        <w:pStyle w:val="ListParagraph"/>
+        <w:jc w:val="both"/>
+        <w:rPr>
+          <w:color w:val="70AD47" w:themeColor="accent6"/>
+        </w:rPr>
+      </w:pPr>
+      <w:r>
+        <w:rPr>
+          <w:color w:val="70AD47" w:themeColor="accent6"/>
+        </w:rPr>
+        <w:t>Answer: [</w:t>
+      </w:r>
+      <w:r>
+        <w:rPr>
+          <w:color w:val="70AD47" w:themeColor="accent6"/>
+        </w:rPr>
+        <w:t xml:space="preserve">I think I did well. I did struggle at some parts of it, but it helped me to find a new </w:t>
+      </w:r>
+      <w:proofErr w:type="gramStart"/>
+      <w:r>
+        <w:rPr>
+          <w:color w:val="70AD47" w:themeColor="accent6"/>
+        </w:rPr>
+        <w:t>really useful</w:t>
+      </w:r>
+      <w:proofErr w:type="gramEnd"/>
+      <w:r>
+        <w:rPr>
+          <w:color w:val="70AD47" w:themeColor="accent6"/>
+        </w:rPr>
+        <w:t xml:space="preserve"> code type and I understand what I do now much better. I defiantly will be able to solve the same problems again and maybe even with less time.</w:t>
+      </w:r>
+      <w:r>
+        <w:rPr>
+          <w:color w:val="70AD47" w:themeColor="accent6"/>
+        </w:rPr>
+        <w:t>]</w:t>
+      </w:r>
+    </w:p>
+    <w:p>
+      <w:pPr>
+        <w:pStyle w:val="ListParagraph"/>
+        <w:jc w:val="both"/>
+      </w:pPr>
     </w:p>
     <w:p>
       <w:pPr>
@@ -503,7 +658,7 @@
           <w:sz w:val="22"/>
           <w:szCs w:val="22"/>
         </w:rPr>
-        <w:t xml:space="preserve">Dr. Qurat </w:t>
+        <w:t xml:space="preserve">Dr. </w:t>
       </w:r>
       <w:proofErr w:type="spellStart"/>
       <w:r>
@@ -513,7 +668,7 @@
           <w:sz w:val="22"/>
           <w:szCs w:val="22"/>
         </w:rPr>
-        <w:t>ul</w:t>
+        <w:t>Qurat</w:t>
       </w:r>
       <w:proofErr w:type="spellEnd"/>
       <w:r>
@@ -533,7 +688,7 @@
           <w:sz w:val="22"/>
           <w:szCs w:val="22"/>
         </w:rPr>
-        <w:t>ain</w:t>
+        <w:t>ul</w:t>
       </w:r>
       <w:proofErr w:type="spellEnd"/>
       <w:r>
@@ -543,8 +698,9 @@
           <w:sz w:val="22"/>
           <w:szCs w:val="22"/>
         </w:rPr>
-        <w:t xml:space="preserve"> or myself </w:t>
-      </w:r>
+        <w:t xml:space="preserve"> </w:t>
+      </w:r>
+      <w:proofErr w:type="spellStart"/>
       <w:r>
         <w:rPr>
           <w:rFonts w:asciiTheme="minorHAnsi" w:eastAsiaTheme="minorHAnsi" w:hAnsiTheme="minorHAnsi" w:cstheme="minorBidi"/>
@@ -552,7 +708,46 @@
           <w:sz w:val="22"/>
           <w:szCs w:val="22"/>
         </w:rPr>
-        <w:t xml:space="preserve"> can offer a session to go over the solutions to the problems.</w:t>
+        <w:t>ain</w:t>
+      </w:r>
+      <w:proofErr w:type="spellEnd"/>
+      <w:r>
+        <w:rPr>
+          <w:rFonts w:asciiTheme="minorHAnsi" w:eastAsiaTheme="minorHAnsi" w:hAnsiTheme="minorHAnsi" w:cstheme="minorBidi"/>
+          <w:color w:val="auto"/>
+          <w:sz w:val="22"/>
+          <w:szCs w:val="22"/>
+        </w:rPr>
+        <w:t xml:space="preserve"> or </w:t>
+      </w:r>
+      <w:proofErr w:type="gramStart"/>
+      <w:r>
+        <w:rPr>
+          <w:rFonts w:asciiTheme="minorHAnsi" w:eastAsiaTheme="minorHAnsi" w:hAnsiTheme="minorHAnsi" w:cstheme="minorBidi"/>
+          <w:color w:val="auto"/>
+          <w:sz w:val="22"/>
+          <w:szCs w:val="22"/>
+        </w:rPr>
+        <w:t xml:space="preserve">myself </w:t>
+      </w:r>
+      <w:r>
+        <w:rPr>
+          <w:rFonts w:asciiTheme="minorHAnsi" w:eastAsiaTheme="minorHAnsi" w:hAnsiTheme="minorHAnsi" w:cstheme="minorBidi"/>
+          <w:color w:val="auto"/>
+          <w:sz w:val="22"/>
+          <w:szCs w:val="22"/>
+        </w:rPr>
+        <w:t xml:space="preserve"> can</w:t>
+      </w:r>
+      <w:proofErr w:type="gramEnd"/>
+      <w:r>
+        <w:rPr>
+          <w:rFonts w:asciiTheme="minorHAnsi" w:eastAsiaTheme="minorHAnsi" w:hAnsiTheme="minorHAnsi" w:cstheme="minorBidi"/>
+          <w:color w:val="auto"/>
+          <w:sz w:val="22"/>
+          <w:szCs w:val="22"/>
+        </w:rPr>
+        <w:t xml:space="preserve"> offer a session to go over the solutions to the problems.</w:t>
       </w:r>
     </w:p>
     <w:p/>
@@ -798,7 +993,7 @@
 </file>
 
 <file path=word/numbering.xml><?xml version="1.0" encoding="utf-8"?>
-<w:numbering xmlns:wpc="http://schemas.microsoft.com/office/word/2010/wordprocessingCanvas" xmlns:cx="http://schemas.microsoft.com/office/drawing/2014/chartex" xmlns:cx1="http://schemas.microsoft.com/office/drawing/2015/9/8/chartex" xmlns:cx2="http://schemas.microsoft.com/office/drawing/2015/10/21/chartex" xmlns:cx3="http://schemas.microsoft.com/office/drawing/2016/5/9/chartex" xmlns:cx4="http://schemas.microsoft.com/office/drawing/2016/5/10/chartex" xmlns:cx5="http://schemas.microsoft.com/office/drawing/2016/5/11/chartex" xmlns:cx6="http://schemas.microsoft.com/office/drawing/2016/5/12/chartex" xmlns:cx7="http://schemas.microsoft.com/office/drawing/2016/5/13/chartex" xmlns:cx8="http://schemas.microsoft.com/office/drawing/2016/5/14/chartex" xmlns:mc="http://schemas.openxmlformats.org/markup-compatibility/2006" xmlns:aink="http://schemas.microsoft.com/office/drawing/2016/ink" xmlns:am3d="http://schemas.microsoft.com/office/drawing/2017/model3d" xmlns:o="urn:schemas-microsoft-com:office:office" xmlns:oel="http://schemas.microsoft.com/office/2019/extlst" xmlns:r="http://schemas.openxmlformats.org/officeDocument/2006/relationships" xmlns:m="http://schemas.openxmlformats.org/officeDocument/2006/math" xmlns:v="urn:schemas-microsoft-com:vml" xmlns:wp14="http://schemas.microsoft.com/office/word/2010/wordprocessingDrawing" xmlns:wp="http://schemas.openxmlformats.org/drawingml/2006/wordprocessingDrawing" xmlns:w10="urn:schemas-microsoft-com:office:word" xmlns:w="http://schemas.openxmlformats.org/wordprocessingml/2006/main" xmlns:w14="http://schemas.microsoft.com/office/word/2010/wordml" xmlns:w15="http://schemas.microsoft.com/office/word/2012/wordml" xmlns:w16cex="http://schemas.microsoft.com/office/word/2018/wordml/cex" xmlns:w16cid="http://schemas.microsoft.com/office/word/2016/wordml/cid" xmlns:w16="http://schemas.microsoft.com/office/word/2018/wordml" xmlns:w16du="http://schemas.microsoft.com/office/word/2023/wordml/word16du" xmlns:w16sdtdh="http://schemas.microsoft.com/office/word/2020/wordml/sdtdatahash" xmlns:w16se="http://schemas.microsoft.com/office/word/2015/wordml/symex" xmlns:wpg="http://schemas.microsoft.com/office/word/2010/wordprocessingGroup" xmlns:wpi="http://schemas.microsoft.com/office/word/2010/wordprocessingInk" xmlns:wne="http://schemas.microsoft.com/office/word/2006/wordml" xmlns:wps="http://schemas.microsoft.com/office/word/2010/wordprocessingShape" mc:Ignorable="w14 w15 w16se w16cid w16 w16cex w16sdtdh w16du wp14">
+<w:numbering xmlns:wpc="http://schemas.microsoft.com/office/word/2010/wordprocessingCanvas" xmlns:cx="http://schemas.microsoft.com/office/drawing/2014/chartex" xmlns:cx1="http://schemas.microsoft.com/office/drawing/2015/9/8/chartex" xmlns:cx2="http://schemas.microsoft.com/office/drawing/2015/10/21/chartex" xmlns:cx3="http://schemas.microsoft.com/office/drawing/2016/5/9/chartex" xmlns:cx4="http://schemas.microsoft.com/office/drawing/2016/5/10/chartex" xmlns:cx5="http://schemas.microsoft.com/office/drawing/2016/5/11/chartex" xmlns:cx6="http://schemas.microsoft.com/office/drawing/2016/5/12/chartex" xmlns:cx7="http://schemas.microsoft.com/office/drawing/2016/5/13/chartex" xmlns:cx8="http://schemas.microsoft.com/office/drawing/2016/5/14/chartex" xmlns:mc="http://schemas.openxmlformats.org/markup-compatibility/2006" xmlns:aink="http://schemas.microsoft.com/office/drawing/2016/ink" xmlns:am3d="http://schemas.microsoft.com/office/drawing/2017/model3d" xmlns:o="urn:schemas-microsoft-com:office:office" xmlns:oel="http://schemas.microsoft.com/office/2019/extlst" xmlns:r="http://schemas.openxmlformats.org/officeDocument/2006/relationships" xmlns:m="http://schemas.openxmlformats.org/officeDocument/2006/math" xmlns:v="urn:schemas-microsoft-com:vml" xmlns:wp14="http://schemas.microsoft.com/office/word/2010/wordprocessingDrawing" xmlns:wp="http://schemas.openxmlformats.org/drawingml/2006/wordprocessingDrawing" xmlns:w10="urn:schemas-microsoft-com:office:word" xmlns:w="http://schemas.openxmlformats.org/wordprocessingml/2006/main" xmlns:w14="http://schemas.microsoft.com/office/word/2010/wordml" xmlns:w15="http://schemas.microsoft.com/office/word/2012/wordml" xmlns:w16cex="http://schemas.microsoft.com/office/word/2018/wordml/cex" xmlns:w16cid="http://schemas.microsoft.com/office/word/2016/wordml/cid" xmlns:w16="http://schemas.microsoft.com/office/word/2018/wordml" xmlns:w16sdtdh="http://schemas.microsoft.com/office/word/2020/wordml/sdtdatahash" xmlns:w16se="http://schemas.microsoft.com/office/word/2015/wordml/symex" xmlns:wpg="http://schemas.microsoft.com/office/word/2010/wordprocessingGroup" xmlns:wpi="http://schemas.microsoft.com/office/word/2010/wordprocessingInk" xmlns:wne="http://schemas.microsoft.com/office/word/2006/wordml" xmlns:wps="http://schemas.microsoft.com/office/word/2010/wordprocessingShape" mc:Ignorable="w14 w15 w16se w16cid w16 w16cex w16sdtdh wp14">
   <w:abstractNum w:abstractNumId="0" w15:restartNumberingAfterBreak="0">
     <w:nsid w:val="1D655985"/>
     <w:multiLevelType w:val="multilevel"/>
@@ -1154,7 +1349,7 @@
 </file>
 
 <file path=word/styles.xml><?xml version="1.0" encoding="utf-8"?>
-<w:styles xmlns:mc="http://schemas.openxmlformats.org/markup-compatibility/2006" xmlns:r="http://schemas.openxmlformats.org/officeDocument/2006/relationships" xmlns:w="http://schemas.openxmlformats.org/wordprocessingml/2006/main" xmlns:w14="http://schemas.microsoft.com/office/word/2010/wordml" xmlns:w15="http://schemas.microsoft.com/office/word/2012/wordml" xmlns:w16cex="http://schemas.microsoft.com/office/word/2018/wordml/cex" xmlns:w16cid="http://schemas.microsoft.com/office/word/2016/wordml/cid" xmlns:w16="http://schemas.microsoft.com/office/word/2018/wordml" xmlns:w16du="http://schemas.microsoft.com/office/word/2023/wordml/word16du" xmlns:w16sdtdh="http://schemas.microsoft.com/office/word/2020/wordml/sdtdatahash" xmlns:w16se="http://schemas.microsoft.com/office/word/2015/wordml/symex" mc:Ignorable="w14 w15 w16se w16cid w16 w16cex w16sdtdh w16du">
+<w:styles xmlns:mc="http://schemas.openxmlformats.org/markup-compatibility/2006" xmlns:r="http://schemas.openxmlformats.org/officeDocument/2006/relationships" xmlns:w="http://schemas.openxmlformats.org/wordprocessingml/2006/main" xmlns:w14="http://schemas.microsoft.com/office/word/2010/wordml" xmlns:w15="http://schemas.microsoft.com/office/word/2012/wordml" xmlns:w16cex="http://schemas.microsoft.com/office/word/2018/wordml/cex" xmlns:w16cid="http://schemas.microsoft.com/office/word/2016/wordml/cid" xmlns:w16="http://schemas.microsoft.com/office/word/2018/wordml" xmlns:w16sdtdh="http://schemas.microsoft.com/office/word/2020/wordml/sdtdatahash" xmlns:w16se="http://schemas.microsoft.com/office/word/2015/wordml/symex" mc:Ignorable="w14 w15 w16se w16cid w16 w16cex w16sdtdh">
   <w:docDefaults>
     <w:rPrDefault>
       <w:rPr>
